--- a/Projects/3_Adversarial Search/report/report.docx
+++ b/Projects/3_Adversarial Search/report/report.docx
@@ -4689,7 +4689,12 @@
         <w:t>s</w:t>
       </w:r>
       <w:r>
-        <w:t xml:space="preserve"> the liberties of the current location and the next level of liberties to predict the game result. It essentially provide one more step of prediction. Therefore, it works favorably than the baseline at any depth. </w:t>
+        <w:t xml:space="preserve"> the liberties of the current location and the next level of liberties to predict the game result. It essentially provide one more step of prediction. Therefore, it works favorably than the baseline</w:t>
+      </w:r>
+      <w:bookmarkStart w:id="1" w:name="_GoBack"/>
+      <w:bookmarkEnd w:id="1"/>
+      <w:r>
+        <w:t xml:space="preserve"> at any depth. </w:t>
       </w:r>
     </w:p>
     <w:p>
@@ -4700,21 +4705,13 @@
         <w:t>Progressive</w:t>
       </w:r>
       <w:r>
-        <w:t xml:space="preserve"> heuristic combines the “Center”, “Moves”, and “Moves2” heuristic. The idea is when </w:t>
-      </w:r>
-      <w:bookmarkStart w:id="1" w:name="_GoBack"/>
-      <w:r>
-        <w:t xml:space="preserve">the game is at the beginning stage, </w:t>
+        <w:t xml:space="preserve"> heuristic combines the “Center”, “Moves”, and “Moves2” heuristic. The idea is when the game is at the beginning stage, </w:t>
       </w:r>
       <w:r>
         <w:t xml:space="preserve">the </w:t>
       </w:r>
       <w:r>
-        <w:t xml:space="preserve">“Center” heuristic forces the player to occupy the center region </w:t>
-      </w:r>
-      <w:bookmarkEnd w:id="1"/>
-      <w:r>
-        <w:t xml:space="preserve">of the board to get advantage. As the game goes on, the custom agent transitions to Moves and Moves2 strategies to increase prediction accuracy. This </w:t>
+        <w:t xml:space="preserve">“Center” heuristic forces the player to occupy the center region of the board to get advantage. As the game goes on, the custom agent transitions to Moves and Moves2 strategies to increase prediction accuracy. This </w:t>
       </w:r>
       <w:r>
         <w:t>Progressive</w:t>
